--- a/Document/Minutes of Meeting/[TVP] Minutes of Meeting/[TVP] 27 Minutes of Meeting-5-5-2022.docx
+++ b/Document/Minutes of Meeting/[TVP] Minutes of Meeting/[TVP] 27 Minutes of Meeting-5-5-2022.docx
@@ -3362,7 +3362,6 @@
           <w:lang w:val="en-US"/>
         </w:rPr>
       </w:pPr>
-      <w:proofErr w:type="spellStart"/>
       <w:r>
         <w:rPr>
           <w:lang w:val="en-US"/>
@@ -3373,14 +3372,13 @@
         <w:rPr>
           <w:lang w:val="en-US"/>
         </w:rPr>
-        <w:t>mark</w:t>
+        <w:t>nch</w:t>
       </w:r>
-      <w:proofErr w:type="spellEnd"/>
       <w:r>
         <w:rPr>
           <w:lang w:val="en-US"/>
         </w:rPr>
-        <w:t xml:space="preserve"> time</w:t>
+        <w:t>mark time</w:t>
       </w:r>
       <w:r>
         <w:rPr>
@@ -3705,13 +3703,7 @@
         <w:rPr>
           <w:lang w:val="en-US"/>
         </w:rPr>
-        <w:t xml:space="preserve"> time to do fetch and predict</w:t>
-      </w:r>
-      <w:r>
-        <w:rPr>
-          <w:lang w:val="en-US"/>
-        </w:rPr>
-        <w:t xml:space="preserve"> (Thu) </w:t>
+        <w:t xml:space="preserve"> time to do fetch and predict (Thu) </w:t>
       </w:r>
       <w:r>
         <w:rPr>
@@ -10611,7 +10603,7 @@
   </w:font>
   <w:font w:name="SimHei">
     <w:altName w:val="黑体"/>
-    <w:panose1 w:val="02010600030101010101"/>
+    <w:panose1 w:val="02010609060101010101"/>
     <w:charset w:val="86"/>
     <w:family w:val="modern"/>
     <w:pitch w:val="fixed"/>
@@ -10623,7 +10615,7 @@
     <w:charset w:val="86"/>
     <w:family w:val="auto"/>
     <w:pitch w:val="variable"/>
-    <w:sig w:usb0="00000203" w:usb1="288F0000" w:usb2="00000016" w:usb3="00000000" w:csb0="00040001" w:csb1="00000000"/>
+    <w:sig w:usb0="00000003" w:usb1="288F0000" w:usb2="00000016" w:usb3="00000000" w:csb0="00040001" w:csb1="00000000"/>
   </w:font>
   <w:font w:name="DengXian">
     <w:altName w:val="等线"/>
@@ -10634,6 +10626,8 @@
     <w:sig w:usb0="A00002BF" w:usb1="38CF7CFA" w:usb2="00000016" w:usb3="00000000" w:csb0="0004000F" w:csb1="00000000"/>
   </w:font>
   <w:font w:name="DengXian Light">
+    <w:altName w:val="等线 Light"/>
+    <w:panose1 w:val="02010600030101010101"/>
     <w:charset w:val="86"/>
     <w:family w:val="auto"/>
     <w:pitch w:val="variable"/>
@@ -10669,6 +10663,7 @@
     <w:rsidRoot w:val="00A62BFF"/>
     <w:rsid w:val="00051820"/>
     <w:rsid w:val="00090563"/>
+    <w:rsid w:val="000C70DC"/>
     <w:rsid w:val="0010140E"/>
     <w:rsid w:val="001258E9"/>
     <w:rsid w:val="00135AA8"/>
@@ -11423,15 +11418,6 @@
 </file>
 
 <file path=customXml/item1.xml><?xml version="1.0" encoding="utf-8"?>
-<?mso-contentType ?>
-<FormTemplates xmlns="http://schemas.microsoft.com/sharepoint/v3/contenttype/forms">
-  <Display>DocumentLibraryForm</Display>
-  <Edit>DocumentLibraryForm</Edit>
-  <New>DocumentLibraryForm</New>
-</FormTemplates>
-</file>
-
-<file path=customXml/item2.xml><?xml version="1.0" encoding="utf-8"?>
 <ct:contentTypeSchema xmlns:ct="http://schemas.microsoft.com/office/2006/metadata/contentType" xmlns:ma="http://schemas.microsoft.com/office/2006/metadata/properties/metaAttributes" ct:_="" ma:_="" ma:contentTypeName="Document" ma:contentTypeID="0x0101005B617D6058DE554F99BC02085786D39C" ma:contentTypeVersion="6" ma:contentTypeDescription="Create a new document." ma:contentTypeScope="" ma:versionID="12c1301db7373c68664c91b857b6b978">
   <xsd:schema xmlns:xsd="http://www.w3.org/2001/XMLSchema" xmlns:xs="http://www.w3.org/2001/XMLSchema" xmlns:p="http://schemas.microsoft.com/office/2006/metadata/properties" xmlns:ns2="a8c9003d-ebb3-43fa-9a53-39775cfa210a" targetNamespace="http://schemas.microsoft.com/office/2006/metadata/properties" ma:root="true" ma:fieldsID="4c0e2c2ae10b70b76bd788d3d8929b02" ns2:_="">
     <xsd:import namespace="a8c9003d-ebb3-43fa-9a53-39775cfa210a"/>
@@ -11589,8 +11575,19 @@
 </ct:contentTypeSchema>
 </file>
 
+<file path=customXml/item2.xml><?xml version="1.0" encoding="utf-8"?>
+<?mso-contentType ?>
+<FormTemplates xmlns="http://schemas.microsoft.com/sharepoint/v3/contenttype/forms">
+  <Display>DocumentLibraryForm</Display>
+  <Edit>DocumentLibraryForm</Edit>
+  <New>DocumentLibraryForm</New>
+</FormTemplates>
+</file>
+
 <file path=customXml/item3.xml><?xml version="1.0" encoding="utf-8"?>
-<b:Sources xmlns:b="http://schemas.openxmlformats.org/officeDocument/2006/bibliography" xmlns="http://schemas.openxmlformats.org/officeDocument/2006/bibliography" SelectedStyle="\APA.XSL" StyleName="APA"/>
+<p:properties xmlns:p="http://schemas.microsoft.com/office/2006/metadata/properties" xmlns:xsi="http://www.w3.org/2001/XMLSchema-instance" xmlns:pc="http://schemas.microsoft.com/office/infopath/2007/PartnerControls">
+  <documentManagement/>
+</p:properties>
 </file>
 
 <file path=customXml/item4.xml><?xml version="1.0" encoding="utf-8"?>
@@ -11598,20 +11595,10 @@
 </file>
 
 <file path=customXml/item5.xml><?xml version="1.0" encoding="utf-8"?>
-<p:properties xmlns:p="http://schemas.microsoft.com/office/2006/metadata/properties" xmlns:xsi="http://www.w3.org/2001/XMLSchema-instance" xmlns:pc="http://schemas.microsoft.com/office/infopath/2007/PartnerControls">
-  <documentManagement/>
-</p:properties>
+<b:Sources xmlns:b="http://schemas.openxmlformats.org/officeDocument/2006/bibliography" xmlns="http://schemas.openxmlformats.org/officeDocument/2006/bibliography" SelectedStyle="\APA.XSL" StyleName="APA"/>
 </file>
 
 <file path=customXml/itemProps1.xml><?xml version="1.0" encoding="utf-8"?>
-<ds:datastoreItem xmlns:ds="http://schemas.openxmlformats.org/officeDocument/2006/customXml" ds:itemID="{976010C1-62F3-4C5D-8309-CBBCC8A8D098}">
-  <ds:schemaRefs>
-    <ds:schemaRef ds:uri="http://schemas.microsoft.com/sharepoint/v3/contenttype/forms"/>
-  </ds:schemaRefs>
-</ds:datastoreItem>
-</file>
-
-<file path=customXml/itemProps2.xml><?xml version="1.0" encoding="utf-8"?>
 <ds:datastoreItem xmlns:ds="http://schemas.openxmlformats.org/officeDocument/2006/customXml" ds:itemID="{1286D8EF-7730-4144-844B-CDDAF885ACD7}">
   <ds:schemaRefs>
     <ds:schemaRef ds:uri="http://schemas.microsoft.com/office/2006/metadata/contentType"/>
@@ -11629,10 +11616,19 @@
 </ds:datastoreItem>
 </file>
 
+<file path=customXml/itemProps2.xml><?xml version="1.0" encoding="utf-8"?>
+<ds:datastoreItem xmlns:ds="http://schemas.openxmlformats.org/officeDocument/2006/customXml" ds:itemID="{976010C1-62F3-4C5D-8309-CBBCC8A8D098}">
+  <ds:schemaRefs>
+    <ds:schemaRef ds:uri="http://schemas.microsoft.com/sharepoint/v3/contenttype/forms"/>
+  </ds:schemaRefs>
+</ds:datastoreItem>
+</file>
+
 <file path=customXml/itemProps3.xml><?xml version="1.0" encoding="utf-8"?>
-<ds:datastoreItem xmlns:ds="http://schemas.openxmlformats.org/officeDocument/2006/customXml" ds:itemID="{03E13C89-C29C-4F4A-BF44-C57BF6C597AD}">
+<ds:datastoreItem xmlns:ds="http://schemas.openxmlformats.org/officeDocument/2006/customXml" ds:itemID="{A5564EB6-F2F0-468C-B6E8-028D5A521A08}">
   <ds:schemaRefs>
-    <ds:schemaRef ds:uri="http://schemas.openxmlformats.org/officeDocument/2006/bibliography"/>
+    <ds:schemaRef ds:uri="http://schemas.microsoft.com/office/2006/metadata/properties"/>
+    <ds:schemaRef ds:uri="http://schemas.microsoft.com/office/infopath/2007/PartnerControls"/>
   </ds:schemaRefs>
 </ds:datastoreItem>
 </file>
@@ -11646,10 +11642,9 @@
 </file>
 
 <file path=customXml/itemProps5.xml><?xml version="1.0" encoding="utf-8"?>
-<ds:datastoreItem xmlns:ds="http://schemas.openxmlformats.org/officeDocument/2006/customXml" ds:itemID="{A5564EB6-F2F0-468C-B6E8-028D5A521A08}">
+<ds:datastoreItem xmlns:ds="http://schemas.openxmlformats.org/officeDocument/2006/customXml" ds:itemID="{03E13C89-C29C-4F4A-BF44-C57BF6C597AD}">
   <ds:schemaRefs>
-    <ds:schemaRef ds:uri="http://schemas.microsoft.com/office/2006/metadata/properties"/>
-    <ds:schemaRef ds:uri="http://schemas.microsoft.com/office/infopath/2007/PartnerControls"/>
+    <ds:schemaRef ds:uri="http://schemas.openxmlformats.org/officeDocument/2006/bibliography"/>
   </ds:schemaRefs>
 </ds:datastoreItem>
 </file>